--- a/PluginsWordpress.docx
+++ b/PluginsWordpress.docx
@@ -21,8 +21,10 @@
           <w:szCs w:val="32"/>
           <w:u w:val="single"/>
         </w:rPr>
-        <w:t>Plugins implementados en Wordpress</w:t>
-      </w:r>
+        <w:t xml:space="preserve">Documento de Diseño </w:t>
+      </w:r>
+      <w:bookmarkStart w:id="0" w:name="_GoBack"/>
+      <w:bookmarkEnd w:id="0"/>
     </w:p>
     <w:p>
       <w:pPr>
@@ -935,8 +937,6 @@
           </wp:inline>
         </w:drawing>
       </w:r>
-      <w:bookmarkStart w:id="0" w:name="_GoBack"/>
-      <w:bookmarkEnd w:id="0"/>
     </w:p>
     <w:p>
       <w:pPr>
